--- a/SS.docx
+++ b/SS.docx
@@ -1,16 +1,26 @@
 
 <file path=word/document.xml><?xml version="1.0" encoding="utf-8"?>
-<w:document xmlns:wpc="http://schemas.microsoft.com/office/word/2010/wordprocessingCanvas" xmlns:cx="http://schemas.microsoft.com/office/drawing/2014/chartex" xmlns:cx1="http://schemas.microsoft.com/office/drawing/2015/9/8/chartex" xmlns:mc="http://schemas.openxmlformats.org/markup-compatibility/2006" xmlns:o="urn:schemas-microsoft-com:office:office" xmlns:r="http://schemas.openxmlformats.org/officeDocument/2006/relationships" xmlns:m="http://schemas.openxmlformats.org/officeDocument/2006/math" xmlns:v="urn:schemas-microsoft-com:vml" xmlns:wp14="http://schemas.microsoft.com/office/word/2010/wordprocessingDrawing" xmlns:wp="http://schemas.openxmlformats.org/drawingml/2006/wordprocessingDrawing" xmlns:w10="urn:schemas-microsoft-com:office:word" xmlns:w="http://schemas.openxmlformats.org/wordprocessingml/2006/main" xmlns:w14="http://schemas.microsoft.com/office/word/2010/wordml" xmlns:w15="http://schemas.microsoft.com/office/word/2012/wordml" xmlns:w16se="http://schemas.microsoft.com/office/word/2015/wordml/symex" xmlns:wpg="http://schemas.microsoft.com/office/word/2010/wordprocessingGroup" xmlns:wpi="http://schemas.microsoft.com/office/word/2010/wordprocessingInk" xmlns:wne="http://schemas.microsoft.com/office/word/2006/wordml" xmlns:wps="http://schemas.microsoft.com/office/word/2010/wordprocessingShape" mc:Ignorable="w14 w15 w16se wp14">
+<w:document xmlns:wpc="http://schemas.microsoft.com/office/word/2010/wordprocessingCanvas" xmlns:mc="http://schemas.openxmlformats.org/markup-compatibility/2006" xmlns:o="urn:schemas-microsoft-com:office:office" xmlns:r="http://schemas.openxmlformats.org/officeDocument/2006/relationships" xmlns:m="http://schemas.openxmlformats.org/officeDocument/2006/math" xmlns:v="urn:schemas-microsoft-com:vml" xmlns:wp14="http://schemas.microsoft.com/office/word/2010/wordprocessingDrawing" xmlns:wp="http://schemas.openxmlformats.org/drawingml/2006/wordprocessingDrawing" xmlns:w10="urn:schemas-microsoft-com:office:word" xmlns:w="http://schemas.openxmlformats.org/wordprocessingml/2006/main" xmlns:w14="http://schemas.microsoft.com/office/word/2010/wordml" xmlns:w15="http://schemas.microsoft.com/office/word/2012/wordml" xmlns:wpg="http://schemas.microsoft.com/office/word/2010/wordprocessingGroup" xmlns:wpi="http://schemas.microsoft.com/office/word/2010/wordprocessingInk" xmlns:wne="http://schemas.microsoft.com/office/word/2006/wordml" xmlns:wps="http://schemas.microsoft.com/office/word/2010/wordprocessingShape" mc:Ignorable="w14 w15 wp14">
   <w:body>
     <w:p>
+      <w:pPr>
+        <w:rPr>
+          <w:noProof/>
+          <w:lang w:val="id-ID" w:eastAsia="id-ID"/>
+        </w:rPr>
+      </w:pPr>
+    </w:p>
+    <w:p>
+      <w:bookmarkStart w:id="0" w:name="_GoBack"/>
       <w:r>
         <w:rPr>
           <w:noProof/>
+          <w:lang w:val="id-ID" w:eastAsia="id-ID"/>
         </w:rPr>
         <w:drawing>
           <wp:inline distT="0" distB="0" distL="0" distR="0" wp14:anchorId="7D9DAE44" wp14:editId="101ED700">
-            <wp:extent cx="5943600" cy="3341370"/>
-            <wp:effectExtent l="0" t="0" r="0" b="0"/>
+            <wp:extent cx="5882446" cy="3341370"/>
+            <wp:effectExtent l="0" t="0" r="4445" b="0"/>
             <wp:docPr id="1" name="Picture 1"/>
             <wp:cNvGraphicFramePr>
               <a:graphicFrameLocks xmlns:a="http://schemas.openxmlformats.org/drawingml/2006/main" noChangeAspect="1"/>
@@ -22,20 +32,27 @@
                     <pic:cNvPr id="1" name=""/>
                     <pic:cNvPicPr/>
                   </pic:nvPicPr>
-                  <pic:blipFill>
+                  <pic:blipFill rotWithShape="1">
                     <a:blip r:embed="rId4"/>
-                    <a:stretch>
-                      <a:fillRect/>
-                    </a:stretch>
+                    <a:srcRect r="1029"/>
+                    <a:stretch/>
                   </pic:blipFill>
-                  <pic:spPr>
+                  <pic:spPr bwMode="auto">
                     <a:xfrm>
                       <a:off x="0" y="0"/>
-                      <a:ext cx="5943600" cy="3341370"/>
+                      <a:ext cx="5882446" cy="3341370"/>
                     </a:xfrm>
                     <a:prstGeom prst="rect">
                       <a:avLst/>
                     </a:prstGeom>
+                    <a:ln>
+                      <a:noFill/>
+                    </a:ln>
+                    <a:extLst>
+                      <a:ext uri="{53640926-AAD7-44D8-BBD7-CCE9431645EC}">
+                        <a14:shadowObscured xmlns:a14="http://schemas.microsoft.com/office/drawing/2010/main"/>
+                      </a:ext>
+                    </a:extLst>
                   </pic:spPr>
                 </pic:pic>
               </a:graphicData>
@@ -43,16 +60,26 @@
           </wp:inline>
         </w:drawing>
       </w:r>
+      <w:bookmarkEnd w:id="0"/>
     </w:p>
     <w:p/>
     <w:p>
+      <w:pPr>
+        <w:rPr>
+          <w:noProof/>
+          <w:lang w:val="id-ID" w:eastAsia="id-ID"/>
+        </w:rPr>
+      </w:pPr>
+    </w:p>
+    <w:p>
       <w:r>
         <w:rPr>
           <w:noProof/>
+          <w:lang w:val="id-ID" w:eastAsia="id-ID"/>
         </w:rPr>
         <w:drawing>
           <wp:inline distT="0" distB="0" distL="0" distR="0" wp14:anchorId="2B35AE92" wp14:editId="41261AD5">
-            <wp:extent cx="5943600" cy="3341370"/>
+            <wp:extent cx="5853325" cy="3341058"/>
             <wp:effectExtent l="0" t="0" r="0" b="0"/>
             <wp:docPr id="2" name="Picture 2"/>
             <wp:cNvGraphicFramePr>
@@ -65,20 +92,27 @@
                     <pic:cNvPr id="1" name=""/>
                     <pic:cNvPicPr/>
                   </pic:nvPicPr>
-                  <pic:blipFill>
+                  <pic:blipFill rotWithShape="1">
                     <a:blip r:embed="rId5"/>
-                    <a:stretch>
-                      <a:fillRect/>
-                    </a:stretch>
+                    <a:srcRect r="1510"/>
+                    <a:stretch/>
                   </pic:blipFill>
-                  <pic:spPr>
+                  <pic:spPr bwMode="auto">
                     <a:xfrm>
                       <a:off x="0" y="0"/>
-                      <a:ext cx="5943600" cy="3341370"/>
+                      <a:ext cx="5853872" cy="3341370"/>
                     </a:xfrm>
                     <a:prstGeom prst="rect">
                       <a:avLst/>
                     </a:prstGeom>
+                    <a:ln>
+                      <a:noFill/>
+                    </a:ln>
+                    <a:extLst>
+                      <a:ext uri="{53640926-AAD7-44D8-BBD7-CCE9431645EC}">
+                        <a14:shadowObscured xmlns:a14="http://schemas.microsoft.com/office/drawing/2010/main"/>
+                      </a:ext>
+                    </a:extLst>
                   </pic:spPr>
                 </pic:pic>
               </a:graphicData>
@@ -88,15 +122,24 @@
       </w:r>
     </w:p>
     <w:p>
+      <w:pPr>
+        <w:rPr>
+          <w:noProof/>
+          <w:lang w:val="id-ID" w:eastAsia="id-ID"/>
+        </w:rPr>
+      </w:pPr>
+    </w:p>
+    <w:p>
       <w:r>
         <w:rPr>
           <w:noProof/>
+          <w:lang w:val="id-ID" w:eastAsia="id-ID"/>
         </w:rPr>
         <w:lastRenderedPageBreak/>
         <w:drawing>
           <wp:inline distT="0" distB="0" distL="0" distR="0" wp14:anchorId="3C5A2955" wp14:editId="1C857CB1">
-            <wp:extent cx="5943600" cy="3341370"/>
-            <wp:effectExtent l="0" t="0" r="0" b="0"/>
+            <wp:extent cx="5875536" cy="2894629"/>
+            <wp:effectExtent l="0" t="0" r="0" b="1270"/>
             <wp:docPr id="4" name="Picture 4"/>
             <wp:cNvGraphicFramePr>
               <a:graphicFrameLocks xmlns:a="http://schemas.openxmlformats.org/drawingml/2006/main" noChangeAspect="1"/>
@@ -108,20 +151,27 @@
                     <pic:cNvPr id="1" name=""/>
                     <pic:cNvPicPr/>
                   </pic:nvPicPr>
-                  <pic:blipFill>
+                  <pic:blipFill rotWithShape="1">
                     <a:blip r:embed="rId6"/>
-                    <a:stretch>
-                      <a:fillRect/>
-                    </a:stretch>
+                    <a:srcRect t="8193" r="1127" b="5161"/>
+                    <a:stretch/>
                   </pic:blipFill>
-                  <pic:spPr>
+                  <pic:spPr bwMode="auto">
                     <a:xfrm>
                       <a:off x="0" y="0"/>
-                      <a:ext cx="5943600" cy="3341370"/>
+                      <a:ext cx="5876622" cy="2895164"/>
                     </a:xfrm>
                     <a:prstGeom prst="rect">
                       <a:avLst/>
                     </a:prstGeom>
+                    <a:ln>
+                      <a:noFill/>
+                    </a:ln>
+                    <a:extLst>
+                      <a:ext uri="{53640926-AAD7-44D8-BBD7-CCE9431645EC}">
+                        <a14:shadowObscured xmlns:a14="http://schemas.microsoft.com/office/drawing/2010/main"/>
+                      </a:ext>
+                    </a:extLst>
                   </pic:spPr>
                 </pic:pic>
               </a:graphicData>
@@ -135,11 +185,12 @@
       <w:r>
         <w:rPr>
           <w:noProof/>
+          <w:lang w:val="id-ID" w:eastAsia="id-ID"/>
         </w:rPr>
         <w:drawing>
           <wp:inline distT="0" distB="0" distL="0" distR="0" wp14:anchorId="705E5AB7" wp14:editId="4C6C2705">
-            <wp:extent cx="5943600" cy="3341370"/>
-            <wp:effectExtent l="0" t="0" r="0" b="0"/>
+            <wp:extent cx="5864973" cy="3341370"/>
+            <wp:effectExtent l="0" t="0" r="2540" b="0"/>
             <wp:docPr id="3" name="Picture 3"/>
             <wp:cNvGraphicFramePr>
               <a:graphicFrameLocks xmlns:a="http://schemas.openxmlformats.org/drawingml/2006/main" noChangeAspect="1"/>
@@ -151,20 +202,27 @@
                     <pic:cNvPr id="1" name=""/>
                     <pic:cNvPicPr/>
                   </pic:nvPicPr>
-                  <pic:blipFill>
+                  <pic:blipFill rotWithShape="1">
                     <a:blip r:embed="rId7"/>
-                    <a:stretch>
-                      <a:fillRect/>
-                    </a:stretch>
+                    <a:srcRect r="1323"/>
+                    <a:stretch/>
                   </pic:blipFill>
-                  <pic:spPr>
+                  <pic:spPr bwMode="auto">
                     <a:xfrm>
                       <a:off x="0" y="0"/>
-                      <a:ext cx="5943600" cy="3341370"/>
+                      <a:ext cx="5864973" cy="3341370"/>
                     </a:xfrm>
                     <a:prstGeom prst="rect">
                       <a:avLst/>
                     </a:prstGeom>
+                    <a:ln>
+                      <a:noFill/>
+                    </a:ln>
+                    <a:extLst>
+                      <a:ext uri="{53640926-AAD7-44D8-BBD7-CCE9431645EC}">
+                        <a14:shadowObscured xmlns:a14="http://schemas.microsoft.com/office/drawing/2010/main"/>
+                      </a:ext>
+                    </a:extLst>
                   </pic:spPr>
                 </pic:pic>
               </a:graphicData>
@@ -175,15 +233,24 @@
     </w:p>
     <w:p/>
     <w:p>
+      <w:pPr>
+        <w:rPr>
+          <w:noProof/>
+          <w:lang w:val="id-ID" w:eastAsia="id-ID"/>
+        </w:rPr>
+      </w:pPr>
+    </w:p>
+    <w:p>
       <w:r>
         <w:rPr>
           <w:noProof/>
+          <w:lang w:val="id-ID" w:eastAsia="id-ID"/>
         </w:rPr>
         <w:lastRenderedPageBreak/>
         <w:drawing>
           <wp:inline distT="0" distB="0" distL="0" distR="0" wp14:anchorId="6B0AA923" wp14:editId="61D3F94C">
-            <wp:extent cx="5943600" cy="3341370"/>
-            <wp:effectExtent l="0" t="0" r="0" b="0"/>
+            <wp:extent cx="5864973" cy="3341370"/>
+            <wp:effectExtent l="0" t="0" r="2540" b="0"/>
             <wp:docPr id="5" name="Picture 5"/>
             <wp:cNvGraphicFramePr>
               <a:graphicFrameLocks xmlns:a="http://schemas.openxmlformats.org/drawingml/2006/main" noChangeAspect="1"/>
@@ -195,20 +262,27 @@
                     <pic:cNvPr id="1" name=""/>
                     <pic:cNvPicPr/>
                   </pic:nvPicPr>
-                  <pic:blipFill>
+                  <pic:blipFill rotWithShape="1">
                     <a:blip r:embed="rId8"/>
-                    <a:stretch>
-                      <a:fillRect/>
-                    </a:stretch>
+                    <a:srcRect r="1323"/>
+                    <a:stretch/>
                   </pic:blipFill>
-                  <pic:spPr>
+                  <pic:spPr bwMode="auto">
                     <a:xfrm>
                       <a:off x="0" y="0"/>
-                      <a:ext cx="5943600" cy="3341370"/>
+                      <a:ext cx="5864973" cy="3341370"/>
                     </a:xfrm>
                     <a:prstGeom prst="rect">
                       <a:avLst/>
                     </a:prstGeom>
+                    <a:ln>
+                      <a:noFill/>
+                    </a:ln>
+                    <a:extLst>
+                      <a:ext uri="{53640926-AAD7-44D8-BBD7-CCE9431645EC}">
+                        <a14:shadowObscured xmlns:a14="http://schemas.microsoft.com/office/drawing/2010/main"/>
+                      </a:ext>
+                    </a:extLst>
                   </pic:spPr>
                 </pic:pic>
               </a:graphicData>
@@ -218,13 +292,22 @@
       </w:r>
     </w:p>
     <w:p>
+      <w:pPr>
+        <w:rPr>
+          <w:noProof/>
+          <w:lang w:val="id-ID" w:eastAsia="id-ID"/>
+        </w:rPr>
+      </w:pPr>
+    </w:p>
+    <w:p>
       <w:r>
         <w:rPr>
           <w:noProof/>
+          <w:lang w:val="id-ID" w:eastAsia="id-ID"/>
         </w:rPr>
         <w:drawing>
           <wp:inline distT="0" distB="0" distL="0" distR="0" wp14:anchorId="0E7AC56B" wp14:editId="684CA6A8">
-            <wp:extent cx="5943600" cy="3341370"/>
+            <wp:extent cx="5876622" cy="3341370"/>
             <wp:effectExtent l="0" t="0" r="0" b="0"/>
             <wp:docPr id="6" name="Picture 6"/>
             <wp:cNvGraphicFramePr>
@@ -237,20 +320,27 @@
                     <pic:cNvPr id="1" name=""/>
                     <pic:cNvPicPr/>
                   </pic:nvPicPr>
-                  <pic:blipFill>
+                  <pic:blipFill rotWithShape="1">
                     <a:blip r:embed="rId9"/>
-                    <a:stretch>
-                      <a:fillRect/>
-                    </a:stretch>
+                    <a:srcRect r="1127"/>
+                    <a:stretch/>
                   </pic:blipFill>
-                  <pic:spPr>
+                  <pic:spPr bwMode="auto">
                     <a:xfrm>
                       <a:off x="0" y="0"/>
-                      <a:ext cx="5943600" cy="3341370"/>
+                      <a:ext cx="5876622" cy="3341370"/>
                     </a:xfrm>
                     <a:prstGeom prst="rect">
                       <a:avLst/>
                     </a:prstGeom>
+                    <a:ln>
+                      <a:noFill/>
+                    </a:ln>
+                    <a:extLst>
+                      <a:ext uri="{53640926-AAD7-44D8-BBD7-CCE9431645EC}">
+                        <a14:shadowObscured xmlns:a14="http://schemas.microsoft.com/office/drawing/2010/main"/>
+                      </a:ext>
+                    </a:extLst>
                   </pic:spPr>
                 </pic:pic>
               </a:graphicData>
@@ -260,15 +350,24 @@
       </w:r>
     </w:p>
     <w:p>
+      <w:pPr>
+        <w:rPr>
+          <w:noProof/>
+          <w:lang w:val="id-ID" w:eastAsia="id-ID"/>
+        </w:rPr>
+      </w:pPr>
+    </w:p>
+    <w:p>
       <w:r>
         <w:rPr>
           <w:noProof/>
+          <w:lang w:val="id-ID" w:eastAsia="id-ID"/>
         </w:rPr>
         <w:lastRenderedPageBreak/>
         <w:drawing>
           <wp:inline distT="0" distB="0" distL="0" distR="0" wp14:anchorId="0D635D9A" wp14:editId="75D13959">
-            <wp:extent cx="5943600" cy="3341370"/>
-            <wp:effectExtent l="0" t="0" r="0" b="0"/>
+            <wp:extent cx="5882446" cy="3341370"/>
+            <wp:effectExtent l="0" t="0" r="4445" b="0"/>
             <wp:docPr id="7" name="Picture 7"/>
             <wp:cNvGraphicFramePr>
               <a:graphicFrameLocks xmlns:a="http://schemas.openxmlformats.org/drawingml/2006/main" noChangeAspect="1"/>
@@ -280,20 +379,27 @@
                     <pic:cNvPr id="1" name=""/>
                     <pic:cNvPicPr/>
                   </pic:nvPicPr>
-                  <pic:blipFill>
+                  <pic:blipFill rotWithShape="1">
                     <a:blip r:embed="rId10"/>
-                    <a:stretch>
-                      <a:fillRect/>
-                    </a:stretch>
+                    <a:srcRect r="1029"/>
+                    <a:stretch/>
                   </pic:blipFill>
-                  <pic:spPr>
+                  <pic:spPr bwMode="auto">
                     <a:xfrm>
                       <a:off x="0" y="0"/>
-                      <a:ext cx="5943600" cy="3341370"/>
+                      <a:ext cx="5882446" cy="3341370"/>
                     </a:xfrm>
                     <a:prstGeom prst="rect">
                       <a:avLst/>
                     </a:prstGeom>
+                    <a:ln>
+                      <a:noFill/>
+                    </a:ln>
+                    <a:extLst>
+                      <a:ext uri="{53640926-AAD7-44D8-BBD7-CCE9431645EC}">
+                        <a14:shadowObscured xmlns:a14="http://schemas.microsoft.com/office/drawing/2010/main"/>
+                      </a:ext>
+                    </a:extLst>
                   </pic:spPr>
                 </pic:pic>
               </a:graphicData>
@@ -303,14 +409,23 @@
       </w:r>
     </w:p>
     <w:p>
+      <w:pPr>
+        <w:rPr>
+          <w:noProof/>
+          <w:lang w:val="id-ID" w:eastAsia="id-ID"/>
+        </w:rPr>
+      </w:pPr>
+    </w:p>
+    <w:p>
       <w:r>
         <w:rPr>
           <w:noProof/>
+          <w:lang w:val="id-ID" w:eastAsia="id-ID"/>
         </w:rPr>
         <w:drawing>
           <wp:inline distT="0" distB="0" distL="0" distR="0" wp14:anchorId="47BAA6DC" wp14:editId="32C00B35">
-            <wp:extent cx="5943600" cy="3341370"/>
-            <wp:effectExtent l="0" t="0" r="0" b="0"/>
+            <wp:extent cx="5864973" cy="3341370"/>
+            <wp:effectExtent l="0" t="0" r="2540" b="0"/>
             <wp:docPr id="8" name="Picture 8"/>
             <wp:cNvGraphicFramePr>
               <a:graphicFrameLocks xmlns:a="http://schemas.openxmlformats.org/drawingml/2006/main" noChangeAspect="1"/>
@@ -322,20 +437,27 @@
                     <pic:cNvPr id="1" name=""/>
                     <pic:cNvPicPr/>
                   </pic:nvPicPr>
-                  <pic:blipFill>
+                  <pic:blipFill rotWithShape="1">
                     <a:blip r:embed="rId11"/>
-                    <a:stretch>
-                      <a:fillRect/>
-                    </a:stretch>
+                    <a:srcRect r="1323"/>
+                    <a:stretch/>
                   </pic:blipFill>
-                  <pic:spPr>
+                  <pic:spPr bwMode="auto">
                     <a:xfrm>
                       <a:off x="0" y="0"/>
-                      <a:ext cx="5943600" cy="3341370"/>
+                      <a:ext cx="5864973" cy="3341370"/>
                     </a:xfrm>
                     <a:prstGeom prst="rect">
                       <a:avLst/>
                     </a:prstGeom>
+                    <a:ln>
+                      <a:noFill/>
+                    </a:ln>
+                    <a:extLst>
+                      <a:ext uri="{53640926-AAD7-44D8-BBD7-CCE9431645EC}">
+                        <a14:shadowObscured xmlns:a14="http://schemas.microsoft.com/office/drawing/2010/main"/>
+                      </a:ext>
+                    </a:extLst>
                   </pic:spPr>
                 </pic:pic>
               </a:graphicData>
@@ -345,15 +467,24 @@
       </w:r>
     </w:p>
     <w:p>
+      <w:pPr>
+        <w:rPr>
+          <w:noProof/>
+          <w:lang w:val="id-ID" w:eastAsia="id-ID"/>
+        </w:rPr>
+      </w:pPr>
+    </w:p>
+    <w:p>
       <w:r>
         <w:rPr>
           <w:noProof/>
+          <w:lang w:val="id-ID" w:eastAsia="id-ID"/>
         </w:rPr>
         <w:lastRenderedPageBreak/>
         <w:drawing>
           <wp:inline distT="0" distB="0" distL="0" distR="0" wp14:anchorId="40FA2FA3" wp14:editId="2CEC6138">
-            <wp:extent cx="5943600" cy="3341370"/>
-            <wp:effectExtent l="0" t="0" r="0" b="0"/>
+            <wp:extent cx="5882446" cy="3341370"/>
+            <wp:effectExtent l="0" t="0" r="4445" b="0"/>
             <wp:docPr id="9" name="Picture 9"/>
             <wp:cNvGraphicFramePr>
               <a:graphicFrameLocks xmlns:a="http://schemas.openxmlformats.org/drawingml/2006/main" noChangeAspect="1"/>
@@ -365,20 +496,27 @@
                     <pic:cNvPr id="1" name=""/>
                     <pic:cNvPicPr/>
                   </pic:nvPicPr>
-                  <pic:blipFill>
+                  <pic:blipFill rotWithShape="1">
                     <a:blip r:embed="rId12"/>
-                    <a:stretch>
-                      <a:fillRect/>
-                    </a:stretch>
+                    <a:srcRect r="1029"/>
+                    <a:stretch/>
                   </pic:blipFill>
-                  <pic:spPr>
+                  <pic:spPr bwMode="auto">
                     <a:xfrm>
                       <a:off x="0" y="0"/>
-                      <a:ext cx="5943600" cy="3341370"/>
+                      <a:ext cx="5882446" cy="3341370"/>
                     </a:xfrm>
                     <a:prstGeom prst="rect">
                       <a:avLst/>
                     </a:prstGeom>
+                    <a:ln>
+                      <a:noFill/>
+                    </a:ln>
+                    <a:extLst>
+                      <a:ext uri="{53640926-AAD7-44D8-BBD7-CCE9431645EC}">
+                        <a14:shadowObscured xmlns:a14="http://schemas.microsoft.com/office/drawing/2010/main"/>
+                      </a:ext>
+                    </a:extLst>
                   </pic:spPr>
                 </pic:pic>
               </a:graphicData>
@@ -389,13 +527,22 @@
     </w:p>
     <w:p/>
     <w:p>
+      <w:pPr>
+        <w:rPr>
+          <w:noProof/>
+          <w:lang w:val="id-ID" w:eastAsia="id-ID"/>
+        </w:rPr>
+      </w:pPr>
+    </w:p>
+    <w:p>
       <w:r>
         <w:rPr>
           <w:noProof/>
+          <w:lang w:val="id-ID" w:eastAsia="id-ID"/>
         </w:rPr>
         <w:drawing>
           <wp:inline distT="0" distB="0" distL="0" distR="0" wp14:anchorId="1E265847" wp14:editId="45DE3D5D">
-            <wp:extent cx="5943600" cy="3341370"/>
+            <wp:extent cx="5888270" cy="3341370"/>
             <wp:effectExtent l="0" t="0" r="0" b="0"/>
             <wp:docPr id="10" name="Picture 10"/>
             <wp:cNvGraphicFramePr>
@@ -408,20 +555,27 @@
                     <pic:cNvPr id="1" name=""/>
                     <pic:cNvPicPr/>
                   </pic:nvPicPr>
-                  <pic:blipFill>
+                  <pic:blipFill rotWithShape="1">
                     <a:blip r:embed="rId13"/>
-                    <a:stretch>
-                      <a:fillRect/>
-                    </a:stretch>
+                    <a:srcRect r="931"/>
+                    <a:stretch/>
                   </pic:blipFill>
-                  <pic:spPr>
+                  <pic:spPr bwMode="auto">
                     <a:xfrm>
                       <a:off x="0" y="0"/>
-                      <a:ext cx="5943600" cy="3341370"/>
+                      <a:ext cx="5888270" cy="3341370"/>
                     </a:xfrm>
                     <a:prstGeom prst="rect">
                       <a:avLst/>
                     </a:prstGeom>
+                    <a:ln>
+                      <a:noFill/>
+                    </a:ln>
+                    <a:extLst>
+                      <a:ext uri="{53640926-AAD7-44D8-BBD7-CCE9431645EC}">
+                        <a14:shadowObscured xmlns:a14="http://schemas.microsoft.com/office/drawing/2010/main"/>
+                      </a:ext>
+                    </a:extLst>
                   </pic:spPr>
                 </pic:pic>
               </a:graphicData>
@@ -429,8 +583,6 @@
           </wp:inline>
         </w:drawing>
       </w:r>
-      <w:bookmarkStart w:id="0" w:name="_GoBack"/>
-      <w:bookmarkEnd w:id="0"/>
     </w:p>
     <w:sectPr>
       <w:pgSz w:w="12240" w:h="15840"/>
@@ -443,7 +595,7 @@
 </file>
 
 <file path=word/styles.xml><?xml version="1.0" encoding="utf-8"?>
-<w:styles xmlns:mc="http://schemas.openxmlformats.org/markup-compatibility/2006" xmlns:r="http://schemas.openxmlformats.org/officeDocument/2006/relationships" xmlns:w="http://schemas.openxmlformats.org/wordprocessingml/2006/main" xmlns:w14="http://schemas.microsoft.com/office/word/2010/wordml" xmlns:w15="http://schemas.microsoft.com/office/word/2012/wordml" xmlns:w16se="http://schemas.microsoft.com/office/word/2015/wordml/symex" mc:Ignorable="w14 w15 w16se">
+<w:styles xmlns:mc="http://schemas.openxmlformats.org/markup-compatibility/2006" xmlns:r="http://schemas.openxmlformats.org/officeDocument/2006/relationships" xmlns:w="http://schemas.openxmlformats.org/wordprocessingml/2006/main" xmlns:w14="http://schemas.microsoft.com/office/word/2010/wordml" xmlns:w15="http://schemas.microsoft.com/office/word/2012/wordml" mc:Ignorable="w14 w15">
   <w:docDefaults>
     <w:rPrDefault>
       <w:rPr>

--- a/SS.docx
+++ b/SS.docx
@@ -11,16 +11,23 @@
       </w:pPr>
     </w:p>
     <w:p>
-      <w:bookmarkStart w:id="0" w:name="_GoBack"/>
+      <w:pPr>
+        <w:rPr>
+          <w:noProof/>
+          <w:lang w:val="id-ID" w:eastAsia="id-ID"/>
+        </w:rPr>
+      </w:pPr>
+    </w:p>
+    <w:p>
       <w:r>
         <w:rPr>
           <w:noProof/>
           <w:lang w:val="id-ID" w:eastAsia="id-ID"/>
         </w:rPr>
         <w:drawing>
-          <wp:inline distT="0" distB="0" distL="0" distR="0" wp14:anchorId="7D9DAE44" wp14:editId="101ED700">
-            <wp:extent cx="5882446" cy="3341370"/>
-            <wp:effectExtent l="0" t="0" r="4445" b="0"/>
+          <wp:inline distT="0" distB="0" distL="0" distR="0">
+            <wp:extent cx="5876622" cy="3341370"/>
+            <wp:effectExtent l="0" t="0" r="0" b="0"/>
             <wp:docPr id="1" name="Picture 1"/>
             <wp:cNvGraphicFramePr>
               <a:graphicFrameLocks xmlns:a="http://schemas.openxmlformats.org/drawingml/2006/main" noChangeAspect="1"/>
@@ -33,7 +40,433 @@
                     <pic:cNvPicPr/>
                   </pic:nvPicPr>
                   <pic:blipFill rotWithShape="1">
-                    <a:blip r:embed="rId4"/>
+                    <a:blip r:embed="rId4">
+                      <a:extLst>
+                        <a:ext uri="{28A0092B-C50C-407E-A947-70E740481C1C}">
+                          <a14:useLocalDpi xmlns:a14="http://schemas.microsoft.com/office/drawing/2010/main" val="0"/>
+                        </a:ext>
+                      </a:extLst>
+                    </a:blip>
+                    <a:srcRect r="1127"/>
+                    <a:stretch/>
+                  </pic:blipFill>
+                  <pic:spPr bwMode="auto">
+                    <a:xfrm>
+                      <a:off x="0" y="0"/>
+                      <a:ext cx="5876622" cy="3341370"/>
+                    </a:xfrm>
+                    <a:prstGeom prst="rect">
+                      <a:avLst/>
+                    </a:prstGeom>
+                    <a:ln>
+                      <a:noFill/>
+                    </a:ln>
+                    <a:extLst>
+                      <a:ext uri="{53640926-AAD7-44D8-BBD7-CCE9431645EC}">
+                        <a14:shadowObscured xmlns:a14="http://schemas.microsoft.com/office/drawing/2010/main"/>
+                      </a:ext>
+                    </a:extLst>
+                  </pic:spPr>
+                </pic:pic>
+              </a:graphicData>
+            </a:graphic>
+          </wp:inline>
+        </w:drawing>
+      </w:r>
+    </w:p>
+    <w:p/>
+    <w:p>
+      <w:pPr>
+        <w:rPr>
+          <w:noProof/>
+          <w:lang w:val="id-ID" w:eastAsia="id-ID"/>
+        </w:rPr>
+      </w:pPr>
+    </w:p>
+    <w:p>
+      <w:r>
+        <w:rPr>
+          <w:noProof/>
+          <w:lang w:val="id-ID" w:eastAsia="id-ID"/>
+        </w:rPr>
+        <w:drawing>
+          <wp:inline distT="0" distB="0" distL="0" distR="0">
+            <wp:extent cx="5876290" cy="3341370"/>
+            <wp:effectExtent l="0" t="0" r="0" b="0"/>
+            <wp:docPr id="13" name="Picture 13"/>
+            <wp:cNvGraphicFramePr>
+              <a:graphicFrameLocks xmlns:a="http://schemas.openxmlformats.org/drawingml/2006/main" noChangeAspect="1"/>
+            </wp:cNvGraphicFramePr>
+            <a:graphic xmlns:a="http://schemas.openxmlformats.org/drawingml/2006/main">
+              <a:graphicData uri="http://schemas.openxmlformats.org/drawingml/2006/picture">
+                <pic:pic xmlns:pic="http://schemas.openxmlformats.org/drawingml/2006/picture">
+                  <pic:nvPicPr>
+                    <pic:cNvPr id="1" name=""/>
+                    <pic:cNvPicPr/>
+                  </pic:nvPicPr>
+                  <pic:blipFill rotWithShape="1">
+                    <a:blip r:embed="rId5">
+                      <a:extLst>
+                        <a:ext uri="{28A0092B-C50C-407E-A947-70E740481C1C}">
+                          <a14:useLocalDpi xmlns:a14="http://schemas.microsoft.com/office/drawing/2010/main" val="0"/>
+                        </a:ext>
+                      </a:extLst>
+                    </a:blip>
+                    <a:srcRect r="1133"/>
+                    <a:stretch/>
+                  </pic:blipFill>
+                  <pic:spPr bwMode="auto">
+                    <a:xfrm>
+                      <a:off x="0" y="0"/>
+                      <a:ext cx="5876290" cy="3341370"/>
+                    </a:xfrm>
+                    <a:prstGeom prst="rect">
+                      <a:avLst/>
+                    </a:prstGeom>
+                    <a:ln>
+                      <a:noFill/>
+                    </a:ln>
+                    <a:extLst>
+                      <a:ext uri="{53640926-AAD7-44D8-BBD7-CCE9431645EC}">
+                        <a14:shadowObscured xmlns:a14="http://schemas.microsoft.com/office/drawing/2010/main"/>
+                      </a:ext>
+                    </a:extLst>
+                  </pic:spPr>
+                </pic:pic>
+              </a:graphicData>
+            </a:graphic>
+          </wp:inline>
+        </w:drawing>
+      </w:r>
+    </w:p>
+    <w:p>
+      <w:pPr>
+        <w:rPr>
+          <w:noProof/>
+          <w:lang w:val="id-ID" w:eastAsia="id-ID"/>
+        </w:rPr>
+      </w:pPr>
+    </w:p>
+    <w:p>
+      <w:pPr>
+        <w:rPr>
+          <w:noProof/>
+          <w:lang w:val="id-ID" w:eastAsia="id-ID"/>
+        </w:rPr>
+      </w:pPr>
+    </w:p>
+    <w:p>
+      <w:r>
+        <w:rPr>
+          <w:noProof/>
+          <w:lang w:val="id-ID" w:eastAsia="id-ID"/>
+        </w:rPr>
+        <w:drawing>
+          <wp:inline distT="0" distB="0" distL="0" distR="0">
+            <wp:extent cx="5864973" cy="3341370"/>
+            <wp:effectExtent l="0" t="0" r="2540" b="0"/>
+            <wp:docPr id="14" name="Picture 14"/>
+            <wp:cNvGraphicFramePr>
+              <a:graphicFrameLocks xmlns:a="http://schemas.openxmlformats.org/drawingml/2006/main" noChangeAspect="1"/>
+            </wp:cNvGraphicFramePr>
+            <a:graphic xmlns:a="http://schemas.openxmlformats.org/drawingml/2006/main">
+              <a:graphicData uri="http://schemas.openxmlformats.org/drawingml/2006/picture">
+                <pic:pic xmlns:pic="http://schemas.openxmlformats.org/drawingml/2006/picture">
+                  <pic:nvPicPr>
+                    <pic:cNvPr id="1" name=""/>
+                    <pic:cNvPicPr/>
+                  </pic:nvPicPr>
+                  <pic:blipFill rotWithShape="1">
+                    <a:blip r:embed="rId6">
+                      <a:extLst>
+                        <a:ext uri="{28A0092B-C50C-407E-A947-70E740481C1C}">
+                          <a14:useLocalDpi xmlns:a14="http://schemas.microsoft.com/office/drawing/2010/main" val="0"/>
+                        </a:ext>
+                      </a:extLst>
+                    </a:blip>
+                    <a:srcRect r="1323"/>
+                    <a:stretch/>
+                  </pic:blipFill>
+                  <pic:spPr bwMode="auto">
+                    <a:xfrm>
+                      <a:off x="0" y="0"/>
+                      <a:ext cx="5864973" cy="3341370"/>
+                    </a:xfrm>
+                    <a:prstGeom prst="rect">
+                      <a:avLst/>
+                    </a:prstGeom>
+                    <a:ln>
+                      <a:noFill/>
+                    </a:ln>
+                    <a:extLst>
+                      <a:ext uri="{53640926-AAD7-44D8-BBD7-CCE9431645EC}">
+                        <a14:shadowObscured xmlns:a14="http://schemas.microsoft.com/office/drawing/2010/main"/>
+                      </a:ext>
+                    </a:extLst>
+                  </pic:spPr>
+                </pic:pic>
+              </a:graphicData>
+            </a:graphic>
+          </wp:inline>
+        </w:drawing>
+      </w:r>
+    </w:p>
+    <w:p/>
+    <w:p>
+      <w:pPr>
+        <w:rPr>
+          <w:noProof/>
+          <w:lang w:val="id-ID" w:eastAsia="id-ID"/>
+        </w:rPr>
+      </w:pPr>
+    </w:p>
+    <w:p>
+      <w:r>
+        <w:rPr>
+          <w:noProof/>
+          <w:lang w:val="id-ID" w:eastAsia="id-ID"/>
+        </w:rPr>
+        <w:drawing>
+          <wp:inline distT="0" distB="0" distL="0" distR="0">
+            <wp:extent cx="5864860" cy="3341370"/>
+            <wp:effectExtent l="0" t="0" r="2540" b="0"/>
+            <wp:docPr id="15" name="Picture 15"/>
+            <wp:cNvGraphicFramePr>
+              <a:graphicFrameLocks xmlns:a="http://schemas.openxmlformats.org/drawingml/2006/main" noChangeAspect="1"/>
+            </wp:cNvGraphicFramePr>
+            <a:graphic xmlns:a="http://schemas.openxmlformats.org/drawingml/2006/main">
+              <a:graphicData uri="http://schemas.openxmlformats.org/drawingml/2006/picture">
+                <pic:pic xmlns:pic="http://schemas.openxmlformats.org/drawingml/2006/picture">
+                  <pic:nvPicPr>
+                    <pic:cNvPr id="1" name=""/>
+                    <pic:cNvPicPr/>
+                  </pic:nvPicPr>
+                  <pic:blipFill rotWithShape="1">
+                    <a:blip r:embed="rId7">
+                      <a:extLst>
+                        <a:ext uri="{28A0092B-C50C-407E-A947-70E740481C1C}">
+                          <a14:useLocalDpi xmlns:a14="http://schemas.microsoft.com/office/drawing/2010/main" val="0"/>
+                        </a:ext>
+                      </a:extLst>
+                    </a:blip>
+                    <a:srcRect r="1325"/>
+                    <a:stretch/>
+                  </pic:blipFill>
+                  <pic:spPr bwMode="auto">
+                    <a:xfrm>
+                      <a:off x="0" y="0"/>
+                      <a:ext cx="5864860" cy="3341370"/>
+                    </a:xfrm>
+                    <a:prstGeom prst="rect">
+                      <a:avLst/>
+                    </a:prstGeom>
+                    <a:ln>
+                      <a:noFill/>
+                    </a:ln>
+                    <a:extLst>
+                      <a:ext uri="{53640926-AAD7-44D8-BBD7-CCE9431645EC}">
+                        <a14:shadowObscured xmlns:a14="http://schemas.microsoft.com/office/drawing/2010/main"/>
+                      </a:ext>
+                    </a:extLst>
+                  </pic:spPr>
+                </pic:pic>
+              </a:graphicData>
+            </a:graphic>
+          </wp:inline>
+        </w:drawing>
+      </w:r>
+    </w:p>
+    <w:p/>
+    <w:p>
+      <w:pPr>
+        <w:rPr>
+          <w:noProof/>
+          <w:lang w:val="id-ID" w:eastAsia="id-ID"/>
+        </w:rPr>
+      </w:pPr>
+    </w:p>
+    <w:p>
+      <w:pPr>
+        <w:rPr>
+          <w:noProof/>
+          <w:lang w:val="id-ID" w:eastAsia="id-ID"/>
+        </w:rPr>
+      </w:pPr>
+    </w:p>
+    <w:p>
+      <w:r>
+        <w:rPr>
+          <w:noProof/>
+          <w:lang w:val="id-ID" w:eastAsia="id-ID"/>
+        </w:rPr>
+        <w:drawing>
+          <wp:inline distT="0" distB="0" distL="0" distR="0">
+            <wp:extent cx="5876290" cy="3341370"/>
+            <wp:effectExtent l="0" t="0" r="0" b="0"/>
+            <wp:docPr id="16" name="Picture 16"/>
+            <wp:cNvGraphicFramePr>
+              <a:graphicFrameLocks xmlns:a="http://schemas.openxmlformats.org/drawingml/2006/main" noChangeAspect="1"/>
+            </wp:cNvGraphicFramePr>
+            <a:graphic xmlns:a="http://schemas.openxmlformats.org/drawingml/2006/main">
+              <a:graphicData uri="http://schemas.openxmlformats.org/drawingml/2006/picture">
+                <pic:pic xmlns:pic="http://schemas.openxmlformats.org/drawingml/2006/picture">
+                  <pic:nvPicPr>
+                    <pic:cNvPr id="1" name=""/>
+                    <pic:cNvPicPr/>
+                  </pic:nvPicPr>
+                  <pic:blipFill rotWithShape="1">
+                    <a:blip r:embed="rId8">
+                      <a:extLst>
+                        <a:ext uri="{28A0092B-C50C-407E-A947-70E740481C1C}">
+                          <a14:useLocalDpi xmlns:a14="http://schemas.microsoft.com/office/drawing/2010/main" val="0"/>
+                        </a:ext>
+                      </a:extLst>
+                    </a:blip>
+                    <a:srcRect r="1133"/>
+                    <a:stretch/>
+                  </pic:blipFill>
+                  <pic:spPr bwMode="auto">
+                    <a:xfrm>
+                      <a:off x="0" y="0"/>
+                      <a:ext cx="5876290" cy="3341370"/>
+                    </a:xfrm>
+                    <a:prstGeom prst="rect">
+                      <a:avLst/>
+                    </a:prstGeom>
+                    <a:ln>
+                      <a:noFill/>
+                    </a:ln>
+                    <a:extLst>
+                      <a:ext uri="{53640926-AAD7-44D8-BBD7-CCE9431645EC}">
+                        <a14:shadowObscured xmlns:a14="http://schemas.microsoft.com/office/drawing/2010/main"/>
+                      </a:ext>
+                    </a:extLst>
+                  </pic:spPr>
+                </pic:pic>
+              </a:graphicData>
+            </a:graphic>
+          </wp:inline>
+        </w:drawing>
+      </w:r>
+    </w:p>
+    <w:p>
+      <w:pPr>
+        <w:rPr>
+          <w:noProof/>
+          <w:lang w:val="id-ID" w:eastAsia="id-ID"/>
+        </w:rPr>
+      </w:pPr>
+    </w:p>
+    <w:p>
+      <w:pPr>
+        <w:rPr>
+          <w:noProof/>
+          <w:lang w:val="id-ID" w:eastAsia="id-ID"/>
+        </w:rPr>
+      </w:pPr>
+    </w:p>
+    <w:p>
+      <w:r>
+        <w:rPr>
+          <w:noProof/>
+          <w:lang w:val="id-ID" w:eastAsia="id-ID"/>
+        </w:rPr>
+        <w:drawing>
+          <wp:inline distT="0" distB="0" distL="0" distR="0">
+            <wp:extent cx="5864973" cy="3341370"/>
+            <wp:effectExtent l="0" t="0" r="2540" b="0"/>
+            <wp:docPr id="17" name="Picture 17"/>
+            <wp:cNvGraphicFramePr>
+              <a:graphicFrameLocks xmlns:a="http://schemas.openxmlformats.org/drawingml/2006/main" noChangeAspect="1"/>
+            </wp:cNvGraphicFramePr>
+            <a:graphic xmlns:a="http://schemas.openxmlformats.org/drawingml/2006/main">
+              <a:graphicData uri="http://schemas.openxmlformats.org/drawingml/2006/picture">
+                <pic:pic xmlns:pic="http://schemas.openxmlformats.org/drawingml/2006/picture">
+                  <pic:nvPicPr>
+                    <pic:cNvPr id="1" name=""/>
+                    <pic:cNvPicPr/>
+                  </pic:nvPicPr>
+                  <pic:blipFill rotWithShape="1">
+                    <a:blip r:embed="rId9">
+                      <a:extLst>
+                        <a:ext uri="{28A0092B-C50C-407E-A947-70E740481C1C}">
+                          <a14:useLocalDpi xmlns:a14="http://schemas.microsoft.com/office/drawing/2010/main" val="0"/>
+                        </a:ext>
+                      </a:extLst>
+                    </a:blip>
+                    <a:srcRect r="1323"/>
+                    <a:stretch/>
+                  </pic:blipFill>
+                  <pic:spPr bwMode="auto">
+                    <a:xfrm>
+                      <a:off x="0" y="0"/>
+                      <a:ext cx="5864973" cy="3341370"/>
+                    </a:xfrm>
+                    <a:prstGeom prst="rect">
+                      <a:avLst/>
+                    </a:prstGeom>
+                    <a:ln>
+                      <a:noFill/>
+                    </a:ln>
+                    <a:extLst>
+                      <a:ext uri="{53640926-AAD7-44D8-BBD7-CCE9431645EC}">
+                        <a14:shadowObscured xmlns:a14="http://schemas.microsoft.com/office/drawing/2010/main"/>
+                      </a:ext>
+                    </a:extLst>
+                  </pic:spPr>
+                </pic:pic>
+              </a:graphicData>
+            </a:graphic>
+          </wp:inline>
+        </w:drawing>
+      </w:r>
+    </w:p>
+    <w:p>
+      <w:pPr>
+        <w:rPr>
+          <w:noProof/>
+          <w:lang w:val="id-ID" w:eastAsia="id-ID"/>
+        </w:rPr>
+      </w:pPr>
+    </w:p>
+    <w:p>
+      <w:pPr>
+        <w:rPr>
+          <w:noProof/>
+          <w:lang w:val="id-ID" w:eastAsia="id-ID"/>
+        </w:rPr>
+      </w:pPr>
+    </w:p>
+    <w:p>
+      <w:r>
+        <w:rPr>
+          <w:noProof/>
+          <w:lang w:val="id-ID" w:eastAsia="id-ID"/>
+        </w:rPr>
+        <w:lastRenderedPageBreak/>
+        <w:drawing>
+          <wp:inline distT="0" distB="0" distL="0" distR="0">
+            <wp:extent cx="5882446" cy="3341370"/>
+            <wp:effectExtent l="0" t="0" r="4445" b="0"/>
+            <wp:docPr id="18" name="Picture 18"/>
+            <wp:cNvGraphicFramePr>
+              <a:graphicFrameLocks xmlns:a="http://schemas.openxmlformats.org/drawingml/2006/main" noChangeAspect="1"/>
+            </wp:cNvGraphicFramePr>
+            <a:graphic xmlns:a="http://schemas.openxmlformats.org/drawingml/2006/main">
+              <a:graphicData uri="http://schemas.openxmlformats.org/drawingml/2006/picture">
+                <pic:pic xmlns:pic="http://schemas.openxmlformats.org/drawingml/2006/picture">
+                  <pic:nvPicPr>
+                    <pic:cNvPr id="1" name=""/>
+                    <pic:cNvPicPr/>
+                  </pic:nvPicPr>
+                  <pic:blipFill rotWithShape="1">
+                    <a:blip r:embed="rId10">
+                      <a:extLst>
+                        <a:ext uri="{28A0092B-C50C-407E-A947-70E740481C1C}">
+                          <a14:useLocalDpi xmlns:a14="http://schemas.microsoft.com/office/drawing/2010/main" val="0"/>
+                        </a:ext>
+                      </a:extLst>
+                    </a:blip>
                     <a:srcRect r="1029"/>
                     <a:stretch/>
                   </pic:blipFill>
@@ -60,9 +493,15 @@
           </wp:inline>
         </w:drawing>
       </w:r>
-      <w:bookmarkEnd w:id="0"/>
-    </w:p>
-    <w:p/>
+    </w:p>
+    <w:p>
+      <w:pPr>
+        <w:rPr>
+          <w:noProof/>
+          <w:lang w:val="id-ID" w:eastAsia="id-ID"/>
+        </w:rPr>
+      </w:pPr>
+    </w:p>
     <w:p>
       <w:pPr>
         <w:rPr>
@@ -78,10 +517,10 @@
           <w:lang w:val="id-ID" w:eastAsia="id-ID"/>
         </w:rPr>
         <w:drawing>
-          <wp:inline distT="0" distB="0" distL="0" distR="0" wp14:anchorId="2B35AE92" wp14:editId="41261AD5">
-            <wp:extent cx="5853325" cy="3341058"/>
-            <wp:effectExtent l="0" t="0" r="0" b="0"/>
-            <wp:docPr id="2" name="Picture 2"/>
+          <wp:inline distT="0" distB="0" distL="0" distR="0">
+            <wp:extent cx="5882005" cy="3341370"/>
+            <wp:effectExtent l="0" t="0" r="4445" b="0"/>
+            <wp:docPr id="19" name="Picture 19"/>
             <wp:cNvGraphicFramePr>
               <a:graphicFrameLocks xmlns:a="http://schemas.openxmlformats.org/drawingml/2006/main" noChangeAspect="1"/>
             </wp:cNvGraphicFramePr>
@@ -93,14 +532,20 @@
                     <pic:cNvPicPr/>
                   </pic:nvPicPr>
                   <pic:blipFill rotWithShape="1">
-                    <a:blip r:embed="rId5"/>
-                    <a:srcRect r="1510"/>
+                    <a:blip r:embed="rId11">
+                      <a:extLst>
+                        <a:ext uri="{28A0092B-C50C-407E-A947-70E740481C1C}">
+                          <a14:useLocalDpi xmlns:a14="http://schemas.microsoft.com/office/drawing/2010/main" val="0"/>
+                        </a:ext>
+                      </a:extLst>
+                    </a:blip>
+                    <a:srcRect r="1037"/>
                     <a:stretch/>
                   </pic:blipFill>
                   <pic:spPr bwMode="auto">
                     <a:xfrm>
                       <a:off x="0" y="0"/>
-                      <a:ext cx="5853872" cy="3341370"/>
+                      <a:ext cx="5882005" cy="3341370"/>
                     </a:xfrm>
                     <a:prstGeom prst="rect">
                       <a:avLst/>
@@ -130,6 +575,16 @@
       </w:pPr>
     </w:p>
     <w:p>
+      <w:pPr>
+        <w:rPr>
+          <w:noProof/>
+          <w:lang w:val="id-ID" w:eastAsia="id-ID"/>
+        </w:rPr>
+      </w:pPr>
+    </w:p>
+    <w:p>
+      <w:bookmarkStart w:id="0" w:name="_GoBack"/>
+      <w:bookmarkEnd w:id="0"/>
       <w:r>
         <w:rPr>
           <w:noProof/>
@@ -137,10 +592,10 @@
         </w:rPr>
         <w:lastRenderedPageBreak/>
         <w:drawing>
-          <wp:inline distT="0" distB="0" distL="0" distR="0" wp14:anchorId="3C5A2955" wp14:editId="1C857CB1">
-            <wp:extent cx="5875536" cy="2894629"/>
-            <wp:effectExtent l="0" t="0" r="0" b="1270"/>
-            <wp:docPr id="4" name="Picture 4"/>
+          <wp:inline distT="0" distB="0" distL="0" distR="0">
+            <wp:extent cx="5882446" cy="3341370"/>
+            <wp:effectExtent l="0" t="0" r="4445" b="0"/>
+            <wp:docPr id="20" name="Picture 20"/>
             <wp:cNvGraphicFramePr>
               <a:graphicFrameLocks xmlns:a="http://schemas.openxmlformats.org/drawingml/2006/main" noChangeAspect="1"/>
             </wp:cNvGraphicFramePr>
@@ -152,235 +607,13 @@
                     <pic:cNvPicPr/>
                   </pic:nvPicPr>
                   <pic:blipFill rotWithShape="1">
-                    <a:blip r:embed="rId6"/>
-                    <a:srcRect t="8193" r="1127" b="5161"/>
-                    <a:stretch/>
-                  </pic:blipFill>
-                  <pic:spPr bwMode="auto">
-                    <a:xfrm>
-                      <a:off x="0" y="0"/>
-                      <a:ext cx="5876622" cy="2895164"/>
-                    </a:xfrm>
-                    <a:prstGeom prst="rect">
-                      <a:avLst/>
-                    </a:prstGeom>
-                    <a:ln>
-                      <a:noFill/>
-                    </a:ln>
-                    <a:extLst>
-                      <a:ext uri="{53640926-AAD7-44D8-BBD7-CCE9431645EC}">
-                        <a14:shadowObscured xmlns:a14="http://schemas.microsoft.com/office/drawing/2010/main"/>
-                      </a:ext>
-                    </a:extLst>
-                  </pic:spPr>
-                </pic:pic>
-              </a:graphicData>
-            </a:graphic>
-          </wp:inline>
-        </w:drawing>
-      </w:r>
-    </w:p>
-    <w:p/>
-    <w:p>
-      <w:r>
-        <w:rPr>
-          <w:noProof/>
-          <w:lang w:val="id-ID" w:eastAsia="id-ID"/>
-        </w:rPr>
-        <w:drawing>
-          <wp:inline distT="0" distB="0" distL="0" distR="0" wp14:anchorId="705E5AB7" wp14:editId="4C6C2705">
-            <wp:extent cx="5864973" cy="3341370"/>
-            <wp:effectExtent l="0" t="0" r="2540" b="0"/>
-            <wp:docPr id="3" name="Picture 3"/>
-            <wp:cNvGraphicFramePr>
-              <a:graphicFrameLocks xmlns:a="http://schemas.openxmlformats.org/drawingml/2006/main" noChangeAspect="1"/>
-            </wp:cNvGraphicFramePr>
-            <a:graphic xmlns:a="http://schemas.openxmlformats.org/drawingml/2006/main">
-              <a:graphicData uri="http://schemas.openxmlformats.org/drawingml/2006/picture">
-                <pic:pic xmlns:pic="http://schemas.openxmlformats.org/drawingml/2006/picture">
-                  <pic:nvPicPr>
-                    <pic:cNvPr id="1" name=""/>
-                    <pic:cNvPicPr/>
-                  </pic:nvPicPr>
-                  <pic:blipFill rotWithShape="1">
-                    <a:blip r:embed="rId7"/>
-                    <a:srcRect r="1323"/>
-                    <a:stretch/>
-                  </pic:blipFill>
-                  <pic:spPr bwMode="auto">
-                    <a:xfrm>
-                      <a:off x="0" y="0"/>
-                      <a:ext cx="5864973" cy="3341370"/>
-                    </a:xfrm>
-                    <a:prstGeom prst="rect">
-                      <a:avLst/>
-                    </a:prstGeom>
-                    <a:ln>
-                      <a:noFill/>
-                    </a:ln>
-                    <a:extLst>
-                      <a:ext uri="{53640926-AAD7-44D8-BBD7-CCE9431645EC}">
-                        <a14:shadowObscured xmlns:a14="http://schemas.microsoft.com/office/drawing/2010/main"/>
-                      </a:ext>
-                    </a:extLst>
-                  </pic:spPr>
-                </pic:pic>
-              </a:graphicData>
-            </a:graphic>
-          </wp:inline>
-        </w:drawing>
-      </w:r>
-    </w:p>
-    <w:p/>
-    <w:p>
-      <w:pPr>
-        <w:rPr>
-          <w:noProof/>
-          <w:lang w:val="id-ID" w:eastAsia="id-ID"/>
-        </w:rPr>
-      </w:pPr>
-    </w:p>
-    <w:p>
-      <w:r>
-        <w:rPr>
-          <w:noProof/>
-          <w:lang w:val="id-ID" w:eastAsia="id-ID"/>
-        </w:rPr>
-        <w:lastRenderedPageBreak/>
-        <w:drawing>
-          <wp:inline distT="0" distB="0" distL="0" distR="0" wp14:anchorId="6B0AA923" wp14:editId="61D3F94C">
-            <wp:extent cx="5864973" cy="3341370"/>
-            <wp:effectExtent l="0" t="0" r="2540" b="0"/>
-            <wp:docPr id="5" name="Picture 5"/>
-            <wp:cNvGraphicFramePr>
-              <a:graphicFrameLocks xmlns:a="http://schemas.openxmlformats.org/drawingml/2006/main" noChangeAspect="1"/>
-            </wp:cNvGraphicFramePr>
-            <a:graphic xmlns:a="http://schemas.openxmlformats.org/drawingml/2006/main">
-              <a:graphicData uri="http://schemas.openxmlformats.org/drawingml/2006/picture">
-                <pic:pic xmlns:pic="http://schemas.openxmlformats.org/drawingml/2006/picture">
-                  <pic:nvPicPr>
-                    <pic:cNvPr id="1" name=""/>
-                    <pic:cNvPicPr/>
-                  </pic:nvPicPr>
-                  <pic:blipFill rotWithShape="1">
-                    <a:blip r:embed="rId8"/>
-                    <a:srcRect r="1323"/>
-                    <a:stretch/>
-                  </pic:blipFill>
-                  <pic:spPr bwMode="auto">
-                    <a:xfrm>
-                      <a:off x="0" y="0"/>
-                      <a:ext cx="5864973" cy="3341370"/>
-                    </a:xfrm>
-                    <a:prstGeom prst="rect">
-                      <a:avLst/>
-                    </a:prstGeom>
-                    <a:ln>
-                      <a:noFill/>
-                    </a:ln>
-                    <a:extLst>
-                      <a:ext uri="{53640926-AAD7-44D8-BBD7-CCE9431645EC}">
-                        <a14:shadowObscured xmlns:a14="http://schemas.microsoft.com/office/drawing/2010/main"/>
-                      </a:ext>
-                    </a:extLst>
-                  </pic:spPr>
-                </pic:pic>
-              </a:graphicData>
-            </a:graphic>
-          </wp:inline>
-        </w:drawing>
-      </w:r>
-    </w:p>
-    <w:p>
-      <w:pPr>
-        <w:rPr>
-          <w:noProof/>
-          <w:lang w:val="id-ID" w:eastAsia="id-ID"/>
-        </w:rPr>
-      </w:pPr>
-    </w:p>
-    <w:p>
-      <w:r>
-        <w:rPr>
-          <w:noProof/>
-          <w:lang w:val="id-ID" w:eastAsia="id-ID"/>
-        </w:rPr>
-        <w:drawing>
-          <wp:inline distT="0" distB="0" distL="0" distR="0" wp14:anchorId="0E7AC56B" wp14:editId="684CA6A8">
-            <wp:extent cx="5876622" cy="3341370"/>
-            <wp:effectExtent l="0" t="0" r="0" b="0"/>
-            <wp:docPr id="6" name="Picture 6"/>
-            <wp:cNvGraphicFramePr>
-              <a:graphicFrameLocks xmlns:a="http://schemas.openxmlformats.org/drawingml/2006/main" noChangeAspect="1"/>
-            </wp:cNvGraphicFramePr>
-            <a:graphic xmlns:a="http://schemas.openxmlformats.org/drawingml/2006/main">
-              <a:graphicData uri="http://schemas.openxmlformats.org/drawingml/2006/picture">
-                <pic:pic xmlns:pic="http://schemas.openxmlformats.org/drawingml/2006/picture">
-                  <pic:nvPicPr>
-                    <pic:cNvPr id="1" name=""/>
-                    <pic:cNvPicPr/>
-                  </pic:nvPicPr>
-                  <pic:blipFill rotWithShape="1">
-                    <a:blip r:embed="rId9"/>
-                    <a:srcRect r="1127"/>
-                    <a:stretch/>
-                  </pic:blipFill>
-                  <pic:spPr bwMode="auto">
-                    <a:xfrm>
-                      <a:off x="0" y="0"/>
-                      <a:ext cx="5876622" cy="3341370"/>
-                    </a:xfrm>
-                    <a:prstGeom prst="rect">
-                      <a:avLst/>
-                    </a:prstGeom>
-                    <a:ln>
-                      <a:noFill/>
-                    </a:ln>
-                    <a:extLst>
-                      <a:ext uri="{53640926-AAD7-44D8-BBD7-CCE9431645EC}">
-                        <a14:shadowObscured xmlns:a14="http://schemas.microsoft.com/office/drawing/2010/main"/>
-                      </a:ext>
-                    </a:extLst>
-                  </pic:spPr>
-                </pic:pic>
-              </a:graphicData>
-            </a:graphic>
-          </wp:inline>
-        </w:drawing>
-      </w:r>
-    </w:p>
-    <w:p>
-      <w:pPr>
-        <w:rPr>
-          <w:noProof/>
-          <w:lang w:val="id-ID" w:eastAsia="id-ID"/>
-        </w:rPr>
-      </w:pPr>
-    </w:p>
-    <w:p>
-      <w:r>
-        <w:rPr>
-          <w:noProof/>
-          <w:lang w:val="id-ID" w:eastAsia="id-ID"/>
-        </w:rPr>
-        <w:lastRenderedPageBreak/>
-        <w:drawing>
-          <wp:inline distT="0" distB="0" distL="0" distR="0" wp14:anchorId="0D635D9A" wp14:editId="75D13959">
-            <wp:extent cx="5882446" cy="3341370"/>
-            <wp:effectExtent l="0" t="0" r="4445" b="0"/>
-            <wp:docPr id="7" name="Picture 7"/>
-            <wp:cNvGraphicFramePr>
-              <a:graphicFrameLocks xmlns:a="http://schemas.openxmlformats.org/drawingml/2006/main" noChangeAspect="1"/>
-            </wp:cNvGraphicFramePr>
-            <a:graphic xmlns:a="http://schemas.openxmlformats.org/drawingml/2006/main">
-              <a:graphicData uri="http://schemas.openxmlformats.org/drawingml/2006/picture">
-                <pic:pic xmlns:pic="http://schemas.openxmlformats.org/drawingml/2006/picture">
-                  <pic:nvPicPr>
-                    <pic:cNvPr id="1" name=""/>
-                    <pic:cNvPicPr/>
-                  </pic:nvPicPr>
-                  <pic:blipFill rotWithShape="1">
-                    <a:blip r:embed="rId10"/>
+                    <a:blip r:embed="rId12">
+                      <a:extLst>
+                        <a:ext uri="{28A0092B-C50C-407E-A947-70E740481C1C}">
+                          <a14:useLocalDpi xmlns:a14="http://schemas.microsoft.com/office/drawing/2010/main" val="0"/>
+                        </a:ext>
+                      </a:extLst>
+                    </a:blip>
                     <a:srcRect r="1029"/>
                     <a:stretch/>
                   </pic:blipFill>
@@ -408,6 +641,15 @@
         </w:drawing>
       </w:r>
     </w:p>
+    <w:p/>
+    <w:p>
+      <w:pPr>
+        <w:rPr>
+          <w:noProof/>
+          <w:lang w:val="id-ID" w:eastAsia="id-ID"/>
+        </w:rPr>
+      </w:pPr>
+    </w:p>
     <w:p>
       <w:pPr>
         <w:rPr>
@@ -423,10 +665,10 @@
           <w:lang w:val="id-ID" w:eastAsia="id-ID"/>
         </w:rPr>
         <w:drawing>
-          <wp:inline distT="0" distB="0" distL="0" distR="0" wp14:anchorId="47BAA6DC" wp14:editId="32C00B35">
-            <wp:extent cx="5864973" cy="3341370"/>
-            <wp:effectExtent l="0" t="0" r="2540" b="0"/>
-            <wp:docPr id="8" name="Picture 8"/>
+          <wp:inline distT="0" distB="0" distL="0" distR="0">
+            <wp:extent cx="5870797" cy="3341370"/>
+            <wp:effectExtent l="0" t="0" r="0" b="0"/>
+            <wp:docPr id="21" name="Picture 21"/>
             <wp:cNvGraphicFramePr>
               <a:graphicFrameLocks xmlns:a="http://schemas.openxmlformats.org/drawingml/2006/main" noChangeAspect="1"/>
             </wp:cNvGraphicFramePr>
@@ -438,132 +680,20 @@
                     <pic:cNvPicPr/>
                   </pic:nvPicPr>
                   <pic:blipFill rotWithShape="1">
-                    <a:blip r:embed="rId11"/>
-                    <a:srcRect r="1323"/>
+                    <a:blip r:embed="rId13">
+                      <a:extLst>
+                        <a:ext uri="{28A0092B-C50C-407E-A947-70E740481C1C}">
+                          <a14:useLocalDpi xmlns:a14="http://schemas.microsoft.com/office/drawing/2010/main" val="0"/>
+                        </a:ext>
+                      </a:extLst>
+                    </a:blip>
+                    <a:srcRect r="1225"/>
                     <a:stretch/>
                   </pic:blipFill>
                   <pic:spPr bwMode="auto">
                     <a:xfrm>
                       <a:off x="0" y="0"/>
-                      <a:ext cx="5864973" cy="3341370"/>
-                    </a:xfrm>
-                    <a:prstGeom prst="rect">
-                      <a:avLst/>
-                    </a:prstGeom>
-                    <a:ln>
-                      <a:noFill/>
-                    </a:ln>
-                    <a:extLst>
-                      <a:ext uri="{53640926-AAD7-44D8-BBD7-CCE9431645EC}">
-                        <a14:shadowObscured xmlns:a14="http://schemas.microsoft.com/office/drawing/2010/main"/>
-                      </a:ext>
-                    </a:extLst>
-                  </pic:spPr>
-                </pic:pic>
-              </a:graphicData>
-            </a:graphic>
-          </wp:inline>
-        </w:drawing>
-      </w:r>
-    </w:p>
-    <w:p>
-      <w:pPr>
-        <w:rPr>
-          <w:noProof/>
-          <w:lang w:val="id-ID" w:eastAsia="id-ID"/>
-        </w:rPr>
-      </w:pPr>
-    </w:p>
-    <w:p>
-      <w:r>
-        <w:rPr>
-          <w:noProof/>
-          <w:lang w:val="id-ID" w:eastAsia="id-ID"/>
-        </w:rPr>
-        <w:lastRenderedPageBreak/>
-        <w:drawing>
-          <wp:inline distT="0" distB="0" distL="0" distR="0" wp14:anchorId="40FA2FA3" wp14:editId="2CEC6138">
-            <wp:extent cx="5882446" cy="3341370"/>
-            <wp:effectExtent l="0" t="0" r="4445" b="0"/>
-            <wp:docPr id="9" name="Picture 9"/>
-            <wp:cNvGraphicFramePr>
-              <a:graphicFrameLocks xmlns:a="http://schemas.openxmlformats.org/drawingml/2006/main" noChangeAspect="1"/>
-            </wp:cNvGraphicFramePr>
-            <a:graphic xmlns:a="http://schemas.openxmlformats.org/drawingml/2006/main">
-              <a:graphicData uri="http://schemas.openxmlformats.org/drawingml/2006/picture">
-                <pic:pic xmlns:pic="http://schemas.openxmlformats.org/drawingml/2006/picture">
-                  <pic:nvPicPr>
-                    <pic:cNvPr id="1" name=""/>
-                    <pic:cNvPicPr/>
-                  </pic:nvPicPr>
-                  <pic:blipFill rotWithShape="1">
-                    <a:blip r:embed="rId12"/>
-                    <a:srcRect r="1029"/>
-                    <a:stretch/>
-                  </pic:blipFill>
-                  <pic:spPr bwMode="auto">
-                    <a:xfrm>
-                      <a:off x="0" y="0"/>
-                      <a:ext cx="5882446" cy="3341370"/>
-                    </a:xfrm>
-                    <a:prstGeom prst="rect">
-                      <a:avLst/>
-                    </a:prstGeom>
-                    <a:ln>
-                      <a:noFill/>
-                    </a:ln>
-                    <a:extLst>
-                      <a:ext uri="{53640926-AAD7-44D8-BBD7-CCE9431645EC}">
-                        <a14:shadowObscured xmlns:a14="http://schemas.microsoft.com/office/drawing/2010/main"/>
-                      </a:ext>
-                    </a:extLst>
-                  </pic:spPr>
-                </pic:pic>
-              </a:graphicData>
-            </a:graphic>
-          </wp:inline>
-        </w:drawing>
-      </w:r>
-    </w:p>
-    <w:p/>
-    <w:p>
-      <w:pPr>
-        <w:rPr>
-          <w:noProof/>
-          <w:lang w:val="id-ID" w:eastAsia="id-ID"/>
-        </w:rPr>
-      </w:pPr>
-    </w:p>
-    <w:p>
-      <w:r>
-        <w:rPr>
-          <w:noProof/>
-          <w:lang w:val="id-ID" w:eastAsia="id-ID"/>
-        </w:rPr>
-        <w:drawing>
-          <wp:inline distT="0" distB="0" distL="0" distR="0" wp14:anchorId="1E265847" wp14:editId="45DE3D5D">
-            <wp:extent cx="5888270" cy="3341370"/>
-            <wp:effectExtent l="0" t="0" r="0" b="0"/>
-            <wp:docPr id="10" name="Picture 10"/>
-            <wp:cNvGraphicFramePr>
-              <a:graphicFrameLocks xmlns:a="http://schemas.openxmlformats.org/drawingml/2006/main" noChangeAspect="1"/>
-            </wp:cNvGraphicFramePr>
-            <a:graphic xmlns:a="http://schemas.openxmlformats.org/drawingml/2006/main">
-              <a:graphicData uri="http://schemas.openxmlformats.org/drawingml/2006/picture">
-                <pic:pic xmlns:pic="http://schemas.openxmlformats.org/drawingml/2006/picture">
-                  <pic:nvPicPr>
-                    <pic:cNvPr id="1" name=""/>
-                    <pic:cNvPicPr/>
-                  </pic:nvPicPr>
-                  <pic:blipFill rotWithShape="1">
-                    <a:blip r:embed="rId13"/>
-                    <a:srcRect r="931"/>
-                    <a:stretch/>
-                  </pic:blipFill>
-                  <pic:spPr bwMode="auto">
-                    <a:xfrm>
-                      <a:off x="0" y="0"/>
-                      <a:ext cx="5888270" cy="3341370"/>
+                      <a:ext cx="5870797" cy="3341370"/>
                     </a:xfrm>
                     <a:prstGeom prst="rect">
                       <a:avLst/>

--- a/SS.docx
+++ b/SS.docx
@@ -276,6 +276,56 @@
         </w:drawing>
       </w:r>
     </w:p>
+    <w:p>
+      <w:r>
+        <w:rPr>
+          <w:noProof/>
+          <w:lang w:val="id-ID" w:eastAsia="id-ID"/>
+        </w:rPr>
+        <w:lastRenderedPageBreak/>
+        <w:drawing>
+          <wp:inline distT="0" distB="0" distL="0" distR="0">
+            <wp:extent cx="5943600" cy="3341370"/>
+            <wp:effectExtent l="0" t="0" r="0" b="0"/>
+            <wp:docPr id="2" name="Picture 2"/>
+            <wp:cNvGraphicFramePr>
+              <a:graphicFrameLocks xmlns:a="http://schemas.openxmlformats.org/drawingml/2006/main" noChangeAspect="1"/>
+            </wp:cNvGraphicFramePr>
+            <a:graphic xmlns:a="http://schemas.openxmlformats.org/drawingml/2006/main">
+              <a:graphicData uri="http://schemas.openxmlformats.org/drawingml/2006/picture">
+                <pic:pic xmlns:pic="http://schemas.openxmlformats.org/drawingml/2006/picture">
+                  <pic:nvPicPr>
+                    <pic:cNvPr id="1" name=""/>
+                    <pic:cNvPicPr/>
+                  </pic:nvPicPr>
+                  <pic:blipFill>
+                    <a:blip r:embed="rId8">
+                      <a:extLst>
+                        <a:ext uri="{28A0092B-C50C-407E-A947-70E740481C1C}">
+                          <a14:useLocalDpi xmlns:a14="http://schemas.microsoft.com/office/drawing/2010/main" val="0"/>
+                        </a:ext>
+                      </a:extLst>
+                    </a:blip>
+                    <a:stretch>
+                      <a:fillRect/>
+                    </a:stretch>
+                  </pic:blipFill>
+                  <pic:spPr>
+                    <a:xfrm>
+                      <a:off x="0" y="0"/>
+                      <a:ext cx="5943600" cy="3341370"/>
+                    </a:xfrm>
+                    <a:prstGeom prst="rect">
+                      <a:avLst/>
+                    </a:prstGeom>
+                  </pic:spPr>
+                </pic:pic>
+              </a:graphicData>
+            </a:graphic>
+          </wp:inline>
+        </w:drawing>
+      </w:r>
+    </w:p>
     <w:p/>
     <w:p>
       <w:pPr>
@@ -315,7 +365,7 @@
                     <pic:cNvPicPr/>
                   </pic:nvPicPr>
                   <pic:blipFill rotWithShape="1">
-                    <a:blip r:embed="rId8">
+                    <a:blip r:embed="rId9">
                       <a:extLst>
                         <a:ext uri="{28A0092B-C50C-407E-A947-70E740481C1C}">
                           <a14:useLocalDpi xmlns:a14="http://schemas.microsoft.com/office/drawing/2010/main" val="0"/>
@@ -371,6 +421,7 @@
           <w:noProof/>
           <w:lang w:val="id-ID" w:eastAsia="id-ID"/>
         </w:rPr>
+        <w:lastRenderedPageBreak/>
         <w:drawing>
           <wp:inline distT="0" distB="0" distL="0" distR="0">
             <wp:extent cx="5864973" cy="3341370"/>
@@ -387,7 +438,7 @@
                     <pic:cNvPicPr/>
                   </pic:nvPicPr>
                   <pic:blipFill rotWithShape="1">
-                    <a:blip r:embed="rId9">
+                    <a:blip r:embed="rId10">
                       <a:extLst>
                         <a:ext uri="{28A0092B-C50C-407E-A947-70E740481C1C}">
                           <a14:useLocalDpi xmlns:a14="http://schemas.microsoft.com/office/drawing/2010/main" val="0"/>
@@ -443,7 +494,6 @@
           <w:noProof/>
           <w:lang w:val="id-ID" w:eastAsia="id-ID"/>
         </w:rPr>
-        <w:lastRenderedPageBreak/>
         <w:drawing>
           <wp:inline distT="0" distB="0" distL="0" distR="0">
             <wp:extent cx="5882446" cy="3341370"/>
@@ -460,7 +510,7 @@
                     <pic:cNvPicPr/>
                   </pic:nvPicPr>
                   <pic:blipFill rotWithShape="1">
-                    <a:blip r:embed="rId10">
+                    <a:blip r:embed="rId11">
                       <a:extLst>
                         <a:ext uri="{28A0092B-C50C-407E-A947-70E740481C1C}">
                           <a14:useLocalDpi xmlns:a14="http://schemas.microsoft.com/office/drawing/2010/main" val="0"/>
@@ -516,6 +566,7 @@
           <w:noProof/>
           <w:lang w:val="id-ID" w:eastAsia="id-ID"/>
         </w:rPr>
+        <w:lastRenderedPageBreak/>
         <w:drawing>
           <wp:inline distT="0" distB="0" distL="0" distR="0">
             <wp:extent cx="5882005" cy="3341370"/>
@@ -532,7 +583,7 @@
                     <pic:cNvPicPr/>
                   </pic:nvPicPr>
                   <pic:blipFill rotWithShape="1">
-                    <a:blip r:embed="rId11">
+                    <a:blip r:embed="rId12">
                       <a:extLst>
                         <a:ext uri="{28A0092B-C50C-407E-A947-70E740481C1C}">
                           <a14:useLocalDpi xmlns:a14="http://schemas.microsoft.com/office/drawing/2010/main" val="0"/>
@@ -583,14 +634,11 @@
       </w:pPr>
     </w:p>
     <w:p>
-      <w:bookmarkStart w:id="0" w:name="_GoBack"/>
-      <w:bookmarkEnd w:id="0"/>
       <w:r>
         <w:rPr>
           <w:noProof/>
           <w:lang w:val="id-ID" w:eastAsia="id-ID"/>
         </w:rPr>
-        <w:lastRenderedPageBreak/>
         <w:drawing>
           <wp:inline distT="0" distB="0" distL="0" distR="0">
             <wp:extent cx="5882446" cy="3341370"/>
@@ -607,7 +655,7 @@
                     <pic:cNvPicPr/>
                   </pic:nvPicPr>
                   <pic:blipFill rotWithShape="1">
-                    <a:blip r:embed="rId12">
+                    <a:blip r:embed="rId13">
                       <a:extLst>
                         <a:ext uri="{28A0092B-C50C-407E-A947-70E740481C1C}">
                           <a14:useLocalDpi xmlns:a14="http://schemas.microsoft.com/office/drawing/2010/main" val="0"/>
@@ -659,11 +707,13 @@
       </w:pPr>
     </w:p>
     <w:p>
+      <w:bookmarkStart w:id="0" w:name="_GoBack"/>
       <w:r>
         <w:rPr>
           <w:noProof/>
           <w:lang w:val="id-ID" w:eastAsia="id-ID"/>
         </w:rPr>
+        <w:lastRenderedPageBreak/>
         <w:drawing>
           <wp:inline distT="0" distB="0" distL="0" distR="0">
             <wp:extent cx="5870797" cy="3341370"/>
@@ -680,7 +730,7 @@
                     <pic:cNvPicPr/>
                   </pic:nvPicPr>
                   <pic:blipFill rotWithShape="1">
-                    <a:blip r:embed="rId13">
+                    <a:blip r:embed="rId14">
                       <a:extLst>
                         <a:ext uri="{28A0092B-C50C-407E-A947-70E740481C1C}">
                           <a14:useLocalDpi xmlns:a14="http://schemas.microsoft.com/office/drawing/2010/main" val="0"/>
@@ -713,6 +763,7 @@
           </wp:inline>
         </w:drawing>
       </w:r>
+      <w:bookmarkEnd w:id="0"/>
     </w:p>
     <w:sectPr>
       <w:pgSz w:w="12240" w:h="15840"/>
